--- a/WorkshopB-fascicule3.docx
+++ b/WorkshopB-fascicule3.docx
@@ -83,7 +83,7 @@
           <w:sz w:val="32"/>
           <w:szCs w:val="32"/>
         </w:rPr>
-        <w:t>Fascicule 3: Commutation Intra-VLAN et Routage Inter-VLAN</w:t>
+        <w:t xml:space="preserve">Fascicule 3: Commutation Intra-VLAN et Routage Inter-VLAN </w:t>
       </w:r>
     </w:p>
     <w:p>
@@ -172,7 +172,6 @@
           <w:ilvl w:val="0"/>
           <w:numId w:val="7"/>
         </w:numPr>
-        <w:pBdr/>
         <w:shd w:val="clear" w:fill="auto"/>
         <w:spacing w:lineRule="auto" w:line="360" w:before="0" w:after="0"/>
         <w:ind w:hanging="360" w:left="720" w:right="0"/>
@@ -197,7 +196,7 @@
       </w:pPr>
       <w:r>
         <w:rPr>
-          <w:rFonts w:eastAsia="Times New Roman" w:cs="Times New Roman" w:ascii="Times New Roman" w:hAnsi="Times New Roman"/>
+          <w:rFonts w:eastAsia="Times New Roman" w:cs="Times New Roman"/>
           <w:b w:val="false"/>
           <w:i w:val="false"/>
           <w:caps w:val="false"/>
@@ -227,7 +226,6 @@
           <w:ilvl w:val="0"/>
           <w:numId w:val="7"/>
         </w:numPr>
-        <w:pBdr/>
         <w:shd w:val="clear" w:fill="auto"/>
         <w:spacing w:lineRule="auto" w:line="360" w:before="0" w:after="0"/>
         <w:ind w:hanging="360" w:left="720" w:right="0"/>
@@ -252,7 +250,7 @@
       </w:pPr>
       <w:r>
         <w:rPr>
-          <w:rFonts w:eastAsia="Times New Roman" w:cs="Times New Roman" w:ascii="Times New Roman" w:hAnsi="Times New Roman"/>
+          <w:rFonts w:eastAsia="Times New Roman" w:cs="Times New Roman"/>
           <w:b w:val="false"/>
           <w:i w:val="false"/>
           <w:caps w:val="false"/>
@@ -282,7 +280,6 @@
           <w:ilvl w:val="0"/>
           <w:numId w:val="1"/>
         </w:numPr>
-        <w:pBdr/>
         <w:shd w:val="clear" w:fill="auto"/>
         <w:spacing w:lineRule="auto" w:line="360" w:before="0" w:after="0"/>
         <w:ind w:firstLine="141" w:left="993" w:right="0"/>
@@ -338,7 +335,6 @@
           <w:ilvl w:val="0"/>
           <w:numId w:val="1"/>
         </w:numPr>
-        <w:pBdr/>
         <w:shd w:val="clear" w:fill="auto"/>
         <w:spacing w:lineRule="auto" w:line="360" w:before="0" w:after="0"/>
         <w:ind w:firstLine="141" w:left="993" w:right="0"/>
@@ -394,7 +390,6 @@
           <w:ilvl w:val="0"/>
           <w:numId w:val="7"/>
         </w:numPr>
-        <w:pBdr/>
         <w:shd w:val="clear" w:fill="auto"/>
         <w:spacing w:lineRule="auto" w:line="360" w:before="0" w:after="0"/>
         <w:ind w:hanging="360" w:left="720" w:right="0"/>
@@ -419,7 +414,7 @@
       </w:pPr>
       <w:r>
         <w:rPr>
-          <w:rFonts w:eastAsia="Times New Roman" w:cs="Times New Roman" w:ascii="Times New Roman" w:hAnsi="Times New Roman"/>
+          <w:rFonts w:eastAsia="Times New Roman" w:cs="Times New Roman"/>
           <w:b w:val="false"/>
           <w:i w:val="false"/>
           <w:caps w:val="false"/>
@@ -449,7 +444,6 @@
           <w:ilvl w:val="0"/>
           <w:numId w:val="7"/>
         </w:numPr>
-        <w:pBdr/>
         <w:shd w:val="clear" w:fill="auto"/>
         <w:spacing w:lineRule="auto" w:line="360" w:before="0" w:after="160"/>
         <w:ind w:hanging="360" w:left="720" w:right="0"/>
@@ -474,7 +468,7 @@
       </w:pPr>
       <w:r>
         <w:rPr>
-          <w:rFonts w:eastAsia="Times New Roman" w:cs="Times New Roman" w:ascii="Times New Roman" w:hAnsi="Times New Roman"/>
+          <w:rFonts w:eastAsia="Times New Roman" w:cs="Times New Roman"/>
           <w:b w:val="false"/>
           <w:i w:val="false"/>
           <w:caps w:val="false"/>
@@ -563,7 +557,6 @@
           <w:ilvl w:val="0"/>
           <w:numId w:val="2"/>
         </w:numPr>
-        <w:pBdr/>
         <w:shd w:val="clear" w:fill="auto"/>
         <w:spacing w:lineRule="auto" w:line="360" w:before="0" w:after="0"/>
         <w:ind w:hanging="360" w:left="720" w:right="0"/>
@@ -618,7 +611,6 @@
           <w:ilvl w:val="0"/>
           <w:numId w:val="2"/>
         </w:numPr>
-        <w:pBdr/>
         <w:shd w:val="clear" w:fill="auto"/>
         <w:spacing w:lineRule="auto" w:line="360" w:before="0" w:after="0"/>
         <w:ind w:hanging="360" w:left="720" w:right="0"/>
@@ -693,7 +685,6 @@
           <w:ilvl w:val="0"/>
           <w:numId w:val="2"/>
         </w:numPr>
-        <w:pBdr/>
         <w:shd w:val="clear" w:fill="auto"/>
         <w:spacing w:lineRule="auto" w:line="360" w:before="0" w:after="0"/>
         <w:ind w:hanging="360" w:left="720" w:right="0"/>
@@ -748,7 +739,6 @@
           <w:ilvl w:val="0"/>
           <w:numId w:val="2"/>
         </w:numPr>
-        <w:pBdr/>
         <w:shd w:val="clear" w:fill="auto"/>
         <w:spacing w:lineRule="auto" w:line="360" w:before="0" w:after="0"/>
         <w:ind w:hanging="360" w:left="720" w:right="0"/>
@@ -823,7 +813,6 @@
           <w:ilvl w:val="0"/>
           <w:numId w:val="2"/>
         </w:numPr>
-        <w:pBdr/>
         <w:shd w:val="clear" w:fill="auto"/>
         <w:spacing w:lineRule="auto" w:line="360" w:before="0" w:after="160"/>
         <w:ind w:hanging="360" w:left="720" w:right="0"/>
@@ -935,7 +924,6 @@
           <w:ilvl w:val="0"/>
           <w:numId w:val="3"/>
         </w:numPr>
-        <w:pBdr/>
         <w:shd w:val="clear" w:fill="auto"/>
         <w:spacing w:lineRule="auto" w:line="360" w:before="0" w:after="160"/>
         <w:ind w:hanging="360" w:left="720" w:right="0"/>
@@ -1018,7 +1006,6 @@
               <w:keepNext w:val="false"/>
               <w:keepLines w:val="false"/>
               <w:widowControl/>
-              <w:pBdr/>
               <w:shd w:val="clear" w:fill="auto"/>
               <w:spacing w:lineRule="auto" w:line="360" w:before="0" w:after="160"/>
               <w:ind w:hanging="0" w:left="0" w:right="0"/>
@@ -1080,7 +1067,6 @@
               <w:keepNext w:val="false"/>
               <w:keepLines w:val="false"/>
               <w:widowControl/>
-              <w:pBdr/>
               <w:shd w:val="clear" w:fill="auto"/>
               <w:spacing w:lineRule="auto" w:line="360" w:before="0" w:after="160"/>
               <w:ind w:hanging="0" w:left="0" w:right="0"/>
@@ -1142,7 +1128,6 @@
               <w:keepNext w:val="false"/>
               <w:keepLines w:val="false"/>
               <w:widowControl/>
-              <w:pBdr/>
               <w:shd w:val="clear" w:fill="auto"/>
               <w:spacing w:lineRule="auto" w:line="360" w:before="0" w:after="160"/>
               <w:ind w:hanging="0" w:left="0" w:right="0"/>
@@ -1207,7 +1192,6 @@
               <w:keepNext w:val="false"/>
               <w:keepLines w:val="false"/>
               <w:widowControl/>
-              <w:pBdr/>
               <w:shd w:val="clear" w:fill="auto"/>
               <w:spacing w:lineRule="auto" w:line="360" w:before="0" w:after="160"/>
               <w:ind w:hanging="0" w:left="0" w:right="0"/>
@@ -1269,7 +1253,6 @@
               <w:keepNext w:val="false"/>
               <w:keepLines w:val="false"/>
               <w:widowControl/>
-              <w:pBdr/>
               <w:shd w:val="clear" w:fill="auto"/>
               <w:spacing w:lineRule="auto" w:line="360" w:before="0" w:after="160"/>
               <w:ind w:hanging="0" w:left="0" w:right="0"/>
@@ -1331,7 +1314,6 @@
               <w:keepNext w:val="false"/>
               <w:keepLines w:val="false"/>
               <w:widowControl/>
-              <w:pBdr/>
               <w:shd w:val="clear" w:fill="auto"/>
               <w:spacing w:lineRule="auto" w:line="360" w:before="0" w:after="160"/>
               <w:ind w:hanging="0" w:left="0" w:right="0"/>
@@ -1396,7 +1378,6 @@
               <w:keepNext w:val="false"/>
               <w:keepLines w:val="false"/>
               <w:widowControl/>
-              <w:pBdr/>
               <w:shd w:val="clear" w:fill="auto"/>
               <w:spacing w:lineRule="auto" w:line="360" w:before="0" w:after="160"/>
               <w:ind w:hanging="0" w:left="0" w:right="0"/>
@@ -1458,7 +1439,6 @@
               <w:keepNext w:val="false"/>
               <w:keepLines w:val="false"/>
               <w:widowControl/>
-              <w:pBdr/>
               <w:shd w:val="clear" w:fill="auto"/>
               <w:spacing w:lineRule="auto" w:line="360" w:before="0" w:after="160"/>
               <w:ind w:hanging="0" w:left="0" w:right="0"/>
@@ -1520,7 +1500,6 @@
               <w:keepNext w:val="false"/>
               <w:keepLines w:val="false"/>
               <w:widowControl/>
-              <w:pBdr/>
               <w:shd w:val="clear" w:fill="auto"/>
               <w:spacing w:lineRule="auto" w:line="360" w:before="0" w:after="160"/>
               <w:ind w:hanging="0" w:left="0" w:right="0"/>
@@ -1585,7 +1564,6 @@
               <w:keepNext w:val="false"/>
               <w:keepLines w:val="false"/>
               <w:widowControl/>
-              <w:pBdr/>
               <w:shd w:val="clear" w:fill="auto"/>
               <w:spacing w:lineRule="auto" w:line="360" w:before="0" w:after="160"/>
               <w:ind w:hanging="0" w:left="0" w:right="0"/>
@@ -1647,7 +1625,6 @@
               <w:keepNext w:val="false"/>
               <w:keepLines w:val="false"/>
               <w:widowControl/>
-              <w:pBdr/>
               <w:shd w:val="clear" w:fill="auto"/>
               <w:spacing w:lineRule="auto" w:line="360" w:before="0" w:after="160"/>
               <w:ind w:hanging="0" w:left="0" w:right="0"/>
@@ -1709,7 +1686,6 @@
               <w:keepNext w:val="false"/>
               <w:keepLines w:val="false"/>
               <w:widowControl/>
-              <w:pBdr/>
               <w:shd w:val="clear" w:fill="auto"/>
               <w:spacing w:lineRule="auto" w:line="360" w:before="0" w:after="160"/>
               <w:ind w:hanging="0" w:left="0" w:right="0"/>
@@ -1774,7 +1750,6 @@
               <w:keepNext w:val="false"/>
               <w:keepLines w:val="false"/>
               <w:widowControl/>
-              <w:pBdr/>
               <w:shd w:val="clear" w:fill="auto"/>
               <w:spacing w:lineRule="auto" w:line="360" w:before="0" w:after="160"/>
               <w:ind w:hanging="0" w:left="0" w:right="0"/>
@@ -1836,7 +1811,6 @@
               <w:keepNext w:val="false"/>
               <w:keepLines w:val="false"/>
               <w:widowControl/>
-              <w:pBdr/>
               <w:shd w:val="clear" w:fill="auto"/>
               <w:spacing w:lineRule="auto" w:line="360" w:before="0" w:after="160"/>
               <w:ind w:hanging="0" w:left="0" w:right="0"/>
@@ -1898,7 +1872,6 @@
               <w:keepNext w:val="false"/>
               <w:keepLines w:val="false"/>
               <w:widowControl/>
-              <w:pBdr/>
               <w:shd w:val="clear" w:fill="auto"/>
               <w:spacing w:lineRule="auto" w:line="360" w:before="0" w:after="160"/>
               <w:ind w:hanging="0" w:left="0" w:right="0"/>
@@ -1963,7 +1936,6 @@
               <w:keepNext w:val="false"/>
               <w:keepLines w:val="false"/>
               <w:widowControl/>
-              <w:pBdr/>
               <w:shd w:val="clear" w:fill="auto"/>
               <w:spacing w:lineRule="auto" w:line="360" w:before="0" w:after="160"/>
               <w:ind w:hanging="0" w:left="0" w:right="0"/>
@@ -2025,7 +1997,6 @@
               <w:keepNext w:val="false"/>
               <w:keepLines w:val="false"/>
               <w:widowControl/>
-              <w:pBdr/>
               <w:shd w:val="clear" w:fill="auto"/>
               <w:spacing w:lineRule="auto" w:line="360" w:before="0" w:after="160"/>
               <w:ind w:hanging="0" w:left="0" w:right="0"/>
@@ -2087,7 +2058,6 @@
               <w:keepNext w:val="false"/>
               <w:keepLines w:val="false"/>
               <w:widowControl/>
-              <w:pBdr/>
               <w:shd w:val="clear" w:fill="auto"/>
               <w:spacing w:lineRule="auto" w:line="360" w:before="0" w:after="160"/>
               <w:ind w:hanging="0" w:left="0" w:right="0"/>
@@ -2142,7 +2112,6 @@
         <w:keepLines w:val="false"/>
         <w:pageBreakBefore w:val="false"/>
         <w:widowControl/>
-        <w:pBdr/>
         <w:shd w:val="clear" w:fill="auto"/>
         <w:spacing w:lineRule="auto" w:line="360" w:before="0" w:after="0"/>
         <w:ind w:hanging="0" w:left="720" w:right="0"/>
@@ -2197,7 +2166,6 @@
           <w:ilvl w:val="0"/>
           <w:numId w:val="3"/>
         </w:numPr>
-        <w:pBdr/>
         <w:shd w:val="clear" w:fill="auto"/>
         <w:spacing w:lineRule="auto" w:line="360" w:before="0" w:after="160"/>
         <w:ind w:hanging="360" w:left="720" w:right="0"/>
@@ -2253,7 +2221,7 @@
         <mc:AlternateContent>
           <mc:Choice Requires="wps">
             <w:drawing>
-              <wp:anchor behindDoc="0" distT="0" distB="0" distL="0" distR="0" simplePos="0" locked="0" layoutInCell="1" allowOverlap="1" relativeHeight="2">
+              <wp:anchor behindDoc="0" distT="6350" distB="6350" distL="6350" distR="6350" simplePos="0" locked="0" layoutInCell="1" allowOverlap="1" relativeHeight="3">
                 <wp:simplePos x="0" y="0"/>
                 <wp:positionH relativeFrom="column">
                   <wp:posOffset>774700</wp:posOffset>
@@ -2299,10 +2267,14 @@
                               <w:spacing w:lineRule="exact" w:line="240" w:before="0" w:after="0"/>
                               <w:ind w:hanging="0" w:left="0" w:right="0"/>
                               <w:jc w:val="left"/>
-                              <w:rPr/>
+                              <w:rPr>
+                                <w:color w:val="000000"/>
+                              </w:rPr>
                             </w:pPr>
                             <w:r>
-                              <w:rPr/>
+                              <w:rPr>
+                                <w:color w:val="000000"/>
+                              </w:rPr>
                             </w:r>
                           </w:p>
                         </w:txbxContent>
@@ -2318,7 +2290,7 @@
           </mc:Choice>
           <mc:Fallback>
             <w:pict>
-              <v:rect id="shape_0" ID="Shape 2" path="m0,0l-2147483645,0l-2147483645,-2147483646l0,-2147483646xe" stroked="t" o:allowincell="f" style="position:absolute;margin-left:61pt;margin-top:0pt;width:360.95pt;height:192.95pt;mso-wrap-style:none;v-text-anchor:middle">
+              <v:rect id="shape_0" ID="Shape 2" path="m0,0l-2147483645,0l-2147483645,-2147483646l0,-2147483646xe" stroked="t" o:allowincell="f" style="position:absolute;margin-left:61pt;margin-top:0.05pt;width:360.95pt;height:192.95pt;mso-wrap-style:none;v-text-anchor:middle">
                 <v:fill o:detectmouseclick="t" on="false"/>
                 <v:stroke color="black" weight="12600" joinstyle="miter" endcap="flat"/>
                 <v:textbox>
@@ -2329,10 +2301,14 @@
                         <w:spacing w:lineRule="exact" w:line="240" w:before="0" w:after="0"/>
                         <w:ind w:hanging="0" w:left="0" w:right="0"/>
                         <w:jc w:val="left"/>
-                        <w:rPr/>
+                        <w:rPr>
+                          <w:color w:val="000000"/>
+                        </w:rPr>
                       </w:pPr>
                       <w:r>
-                        <w:rPr/>
+                        <w:rPr>
+                          <w:color w:val="000000"/>
+                        </w:rPr>
                       </w:r>
                     </w:p>
                   </w:txbxContent>
@@ -2487,7 +2463,6 @@
           <w:ilvl w:val="0"/>
           <w:numId w:val="3"/>
         </w:numPr>
-        <w:pBdr/>
         <w:shd w:val="clear" w:fill="auto"/>
         <w:spacing w:lineRule="auto" w:line="360" w:before="0" w:after="0"/>
         <w:ind w:hanging="360" w:left="720" w:right="0"/>
@@ -2563,7 +2538,6 @@
           <w:ilvl w:val="0"/>
           <w:numId w:val="3"/>
         </w:numPr>
-        <w:pBdr/>
         <w:shd w:val="clear" w:fill="auto"/>
         <w:spacing w:lineRule="auto" w:line="360" w:before="0" w:after="160"/>
         <w:ind w:hanging="360" w:left="720" w:right="0"/>
@@ -2605,34 +2579,13 @@
           <w:shd w:fill="auto" w:val="clear"/>
           <w:vertAlign w:val="baseline"/>
         </w:rPr>
-        <w:t xml:space="preserve">Quelle est la valeur du champ VID indiqué dans la trame commutée par le switch ZD-Switch1 ? 0X0015 . A quel VLAN correspond-elle ? </w:t>
-      </w:r>
-      <w:r>
-        <w:rPr>
-          <w:rFonts w:eastAsia="Calibri" w:cs="Calibri" w:ascii="Calibri" w:hAnsi="Calibri"/>
-          <w:b w:val="false"/>
-          <w:i w:val="false"/>
-          <w:caps w:val="false"/>
-          <w:smallCaps w:val="false"/>
-          <w:strike w:val="false"/>
-          <w:dstrike w:val="false"/>
-          <w:color w:val="000000"/>
-          <w:position w:val="0"/>
-          <w:sz w:val="24"/>
-          <w:sz w:val="24"/>
-          <w:szCs w:val="24"/>
-          <w:u w:val="none"/>
-          <w:shd w:fill="auto" w:val="clear"/>
-          <w:vertAlign w:val="baseline"/>
-        </w:rPr>
-        <w:t>21</w:t>
+        <w:t>Quelle est la valeur du champ VID indiqué dans la trame commutée par le switch ZD-Switch1 ? 0X0015 . A quel VLAN correspond-elle ? 21</w:t>
       </w:r>
     </w:p>
     <w:p>
       <w:pPr>
         <w:pStyle w:val="normal1"/>
         <w:widowControl/>
-        <w:pBdr/>
         <w:shd w:val="clear" w:fill="auto"/>
         <w:spacing w:lineRule="auto" w:line="360" w:before="0" w:after="160"/>
         <w:ind w:hanging="360" w:left="720" w:right="0"/>
@@ -2657,7 +2610,23 @@
         </w:rPr>
       </w:pPr>
       <w:r>
-        <w:rPr/>
+        <w:rPr>
+          <w:rFonts w:eastAsia="Calibri" w:cs="Calibri" w:ascii="Calibri" w:hAnsi="Calibri"/>
+          <w:b w:val="false"/>
+          <w:i w:val="false"/>
+          <w:caps w:val="false"/>
+          <w:smallCaps w:val="false"/>
+          <w:strike w:val="false"/>
+          <w:dstrike w:val="false"/>
+          <w:color w:val="000000"/>
+          <w:position w:val="0"/>
+          <w:sz w:val="24"/>
+          <w:sz w:val="24"/>
+          <w:szCs w:val="24"/>
+          <w:u w:val="none"/>
+          <w:shd w:fill="auto" w:val="clear"/>
+          <w:vertAlign w:val="baseline"/>
+        </w:rPr>
         <w:drawing>
           <wp:anchor behindDoc="0" distT="0" distB="0" distL="0" distR="0" simplePos="0" locked="0" layoutInCell="0" allowOverlap="1" relativeHeight="12">
             <wp:simplePos x="0" y="0"/>
@@ -2748,7 +2717,6 @@
           <w:ilvl w:val="0"/>
           <w:numId w:val="4"/>
         </w:numPr>
-        <w:pBdr/>
         <w:shd w:val="clear" w:fill="auto"/>
         <w:spacing w:lineRule="auto" w:line="259" w:before="0" w:after="160"/>
         <w:ind w:hanging="360" w:left="720" w:right="0"/>
@@ -2765,14 +2733,15 @@
           <w:color w:val="000000"/>
           <w:position w:val="0"/>
           <w:sz w:val="24"/>
-          <w:u w:val="none"/>
-          <w:shd w:fill="auto" w:val="clear"/>
-          <w:vertAlign w:val="baseline"/>
-        </w:rPr>
-      </w:pPr>
-      <w:r>
-        <w:rPr>
-          <w:rFonts w:eastAsia="Times New Roman" w:cs="Times New Roman" w:ascii="Times New Roman" w:hAnsi="Times New Roman"/>
+          <w:sz w:val="24"/>
+          <w:u w:val="none"/>
+          <w:shd w:fill="auto" w:val="clear"/>
+          <w:vertAlign w:val="baseline"/>
+        </w:rPr>
+      </w:pPr>
+      <w:r>
+        <w:rPr>
+          <w:rFonts w:eastAsia="Times New Roman" w:cs="Times New Roman"/>
           <w:b w:val="false"/>
           <w:i w:val="false"/>
           <w:caps w:val="false"/>
@@ -2801,7 +2770,7 @@
         <mc:AlternateContent>
           <mc:Choice Requires="wps">
             <w:drawing>
-              <wp:anchor behindDoc="0" distT="0" distB="0" distL="0" distR="0" simplePos="0" locked="0" layoutInCell="1" allowOverlap="1" relativeHeight="4">
+              <wp:anchor behindDoc="0" distT="6350" distB="6350" distL="6350" distR="6350" simplePos="0" locked="0" layoutInCell="1" allowOverlap="1" relativeHeight="5">
                 <wp:simplePos x="0" y="0"/>
                 <wp:positionH relativeFrom="column">
                   <wp:posOffset>812800</wp:posOffset>
@@ -2847,10 +2816,14 @@
                               <w:spacing w:lineRule="exact" w:line="240" w:before="0" w:after="0"/>
                               <w:ind w:hanging="0" w:left="0" w:right="0"/>
                               <w:jc w:val="left"/>
-                              <w:rPr/>
+                              <w:rPr>
+                                <w:color w:val="000000"/>
+                              </w:rPr>
                             </w:pPr>
                             <w:r>
-                              <w:rPr/>
+                              <w:rPr>
+                                <w:color w:val="000000"/>
+                              </w:rPr>
                             </w:r>
                           </w:p>
                         </w:txbxContent>
@@ -2877,10 +2850,14 @@
                         <w:spacing w:lineRule="exact" w:line="240" w:before="0" w:after="0"/>
                         <w:ind w:hanging="0" w:left="0" w:right="0"/>
                         <w:jc w:val="left"/>
-                        <w:rPr/>
+                        <w:rPr>
+                          <w:color w:val="000000"/>
+                        </w:rPr>
                       </w:pPr>
                       <w:r>
-                        <w:rPr/>
+                        <w:rPr>
+                          <w:color w:val="000000"/>
+                        </w:rPr>
                       </w:r>
                     </w:p>
                   </w:txbxContent>
@@ -3008,7 +2985,6 @@
         <w:keepLines w:val="false"/>
         <w:pageBreakBefore w:val="false"/>
         <w:widowControl/>
-        <w:pBdr/>
         <w:shd w:val="clear" w:fill="auto"/>
         <w:spacing w:lineRule="auto" w:line="259" w:before="0" w:after="0"/>
         <w:ind w:hanging="0" w:left="720" w:right="0"/>
@@ -3034,7 +3010,7 @@
       </w:pPr>
       <w:r>
         <w:rPr>
-          <w:rFonts w:eastAsia="Times New Roman" w:cs="Times New Roman" w:ascii="Times New Roman" w:hAnsi="Times New Roman"/>
+          <w:rFonts w:eastAsia="Times New Roman" w:cs="Times New Roman"/>
           <w:b w:val="false"/>
           <w:i w:val="false"/>
           <w:caps w:val="false"/>
@@ -3059,7 +3035,6 @@
         <w:keepLines w:val="false"/>
         <w:pageBreakBefore w:val="false"/>
         <w:widowControl/>
-        <w:pBdr/>
         <w:shd w:val="clear" w:fill="auto"/>
         <w:spacing w:lineRule="auto" w:line="259" w:before="0" w:after="0"/>
         <w:ind w:hanging="0" w:left="720" w:right="0"/>
@@ -3085,7 +3060,7 @@
       </w:pPr>
       <w:r>
         <w:rPr>
-          <w:rFonts w:eastAsia="Times New Roman" w:cs="Times New Roman" w:ascii="Times New Roman" w:hAnsi="Times New Roman"/>
+          <w:rFonts w:eastAsia="Times New Roman" w:cs="Times New Roman"/>
           <w:b w:val="false"/>
           <w:i w:val="false"/>
           <w:caps w:val="false"/>
@@ -3110,7 +3085,6 @@
         <w:keepLines w:val="false"/>
         <w:pageBreakBefore w:val="false"/>
         <w:widowControl/>
-        <w:pBdr/>
         <w:shd w:val="clear" w:fill="auto"/>
         <w:spacing w:lineRule="auto" w:line="259" w:before="0" w:after="0"/>
         <w:ind w:hanging="0" w:left="720" w:right="0"/>
@@ -3136,7 +3110,7 @@
       </w:pPr>
       <w:r>
         <w:rPr>
-          <w:rFonts w:eastAsia="Times New Roman" w:cs="Times New Roman" w:ascii="Times New Roman" w:hAnsi="Times New Roman"/>
+          <w:rFonts w:eastAsia="Times New Roman" w:cs="Times New Roman"/>
           <w:b w:val="false"/>
           <w:i w:val="false"/>
           <w:caps w:val="false"/>
@@ -3159,7 +3133,6 @@
       <w:pPr>
         <w:pStyle w:val="normal1"/>
         <w:widowControl/>
-        <w:pBdr/>
         <w:shd w:val="clear" w:fill="auto"/>
         <w:spacing w:lineRule="auto" w:line="259" w:before="0" w:after="0"/>
         <w:ind w:hanging="0" w:left="720" w:right="0"/>
@@ -3184,7 +3157,23 @@
         </w:rPr>
       </w:pPr>
       <w:r>
-        <w:rPr/>
+        <w:rPr>
+          <w:rFonts w:eastAsia="Times New Roman" w:cs="Times New Roman"/>
+          <w:b w:val="false"/>
+          <w:i w:val="false"/>
+          <w:caps w:val="false"/>
+          <w:smallCaps w:val="false"/>
+          <w:strike w:val="false"/>
+          <w:dstrike w:val="false"/>
+          <w:color w:val="000000"/>
+          <w:position w:val="0"/>
+          <w:sz w:val="24"/>
+          <w:sz w:val="24"/>
+          <w:szCs w:val="24"/>
+          <w:u w:val="none"/>
+          <w:shd w:fill="auto" w:val="clear"/>
+          <w:vertAlign w:val="baseline"/>
+        </w:rPr>
       </w:r>
     </w:p>
     <w:p>
@@ -3194,7 +3183,6 @@
         <w:keepLines w:val="false"/>
         <w:pageBreakBefore w:val="false"/>
         <w:widowControl/>
-        <w:pBdr/>
         <w:shd w:val="clear" w:fill="auto"/>
         <w:spacing w:lineRule="auto" w:line="259" w:before="0" w:after="0"/>
         <w:ind w:hanging="0" w:left="720" w:right="0"/>
@@ -3220,43 +3208,23 @@
       </w:pPr>
       <w:r>
         <w:rPr>
-          <w:rFonts w:eastAsia="Times New Roman" w:cs="Times New Roman" w:ascii="Times New Roman" w:hAnsi="Times New Roman"/>
-          <w:b w:val="false"/>
-          <w:i w:val="false"/>
-          <w:caps w:val="false"/>
-          <w:smallCaps w:val="false"/>
-          <w:strike w:val="false"/>
-          <w:dstrike w:val="false"/>
-          <w:color w:val="000000"/>
-          <w:position w:val="0"/>
-          <w:sz w:val="24"/>
-          <w:sz w:val="24"/>
-          <w:szCs w:val="24"/>
-          <w:u w:val="none"/>
-          <w:shd w:fill="auto" w:val="clear"/>
-          <w:vertAlign w:val="baseline"/>
-        </w:rPr>
-        <w:t xml:space="preserve">L'erreur se manifeste au niveau de ZD-PC1, car le paquet ICMP ne peut pas quitter </w:t>
-      </w:r>
-      <w:r>
-        <w:rPr>
-          <w:rFonts w:eastAsia="Times New Roman" w:cs="Times New Roman" w:ascii="Times New Roman" w:hAnsi="Times New Roman"/>
-          <w:b w:val="false"/>
-          <w:i w:val="false"/>
-          <w:caps w:val="false"/>
-          <w:smallCaps w:val="false"/>
-          <w:strike w:val="false"/>
-          <w:dstrike w:val="false"/>
-          <w:color w:val="000000"/>
-          <w:position w:val="0"/>
-          <w:sz w:val="24"/>
-          <w:sz w:val="24"/>
-          <w:szCs w:val="24"/>
-          <w:u w:val="none"/>
-          <w:shd w:fill="auto" w:val="clear"/>
-          <w:vertAlign w:val="baseline"/>
-        </w:rPr>
-        <w:t xml:space="preserve">et ne s’envoit pas a switch </w:t>
+          <w:rFonts w:eastAsia="Times New Roman" w:cs="Times New Roman"/>
+          <w:b w:val="false"/>
+          <w:i w:val="false"/>
+          <w:caps w:val="false"/>
+          <w:smallCaps w:val="false"/>
+          <w:strike w:val="false"/>
+          <w:dstrike w:val="false"/>
+          <w:color w:val="000000"/>
+          <w:position w:val="0"/>
+          <w:sz w:val="24"/>
+          <w:sz w:val="24"/>
+          <w:szCs w:val="24"/>
+          <w:u w:val="none"/>
+          <w:shd w:fill="auto" w:val="clear"/>
+          <w:vertAlign w:val="baseline"/>
+        </w:rPr>
+        <w:t xml:space="preserve">L'erreur se manifeste au niveau de ZD-PC1, car le paquet ICMP ne peut pas quitter et ne s’envoit pas a switch </w:t>
       </w:r>
     </w:p>
     <w:p>
@@ -3266,7 +3234,6 @@
         <w:keepLines w:val="false"/>
         <w:pageBreakBefore w:val="false"/>
         <w:widowControl/>
-        <w:pBdr/>
         <w:shd w:val="clear" w:fill="auto"/>
         <w:spacing w:lineRule="auto" w:line="259" w:before="0" w:after="0"/>
         <w:ind w:hanging="0" w:left="720" w:right="0"/>
@@ -3292,7 +3259,7 @@
       </w:pPr>
       <w:r>
         <w:rPr>
-          <w:rFonts w:eastAsia="Times New Roman" w:cs="Times New Roman" w:ascii="Times New Roman" w:hAnsi="Times New Roman"/>
+          <w:rFonts w:eastAsia="Times New Roman" w:cs="Times New Roman"/>
           <w:b w:val="false"/>
           <w:i w:val="false"/>
           <w:caps w:val="false"/>
@@ -3367,7 +3334,6 @@
           <w:ilvl w:val="0"/>
           <w:numId w:val="4"/>
         </w:numPr>
-        <w:pBdr/>
         <w:shd w:val="clear" w:fill="auto"/>
         <w:spacing w:lineRule="auto" w:line="259" w:before="0" w:after="0"/>
         <w:ind w:hanging="360" w:left="720" w:right="0"/>
@@ -3376,7 +3342,7 @@
       </w:pPr>
       <w:r>
         <w:rPr>
-          <w:rFonts w:eastAsia="Times New Roman" w:cs="Times New Roman" w:ascii="Times New Roman" w:hAnsi="Times New Roman"/>
+          <w:rFonts w:eastAsia="Times New Roman" w:cs="Times New Roman"/>
           <w:b w:val="false"/>
           <w:i w:val="false"/>
           <w:caps w:val="false"/>
@@ -3403,7 +3369,6 @@
           <w:ilvl w:val="0"/>
           <w:numId w:val="0"/>
         </w:numPr>
-        <w:pBdr/>
         <w:shd w:val="clear" w:fill="auto"/>
         <w:spacing w:lineRule="auto" w:line="259" w:before="0" w:after="0"/>
         <w:ind w:hanging="0" w:left="720" w:right="0"/>
@@ -3428,7 +3393,23 @@
         </w:rPr>
       </w:pPr>
       <w:r>
-        <w:rPr/>
+        <w:rPr>
+          <w:rFonts w:eastAsia="Times New Roman" w:cs="Times New Roman"/>
+          <w:b w:val="false"/>
+          <w:i w:val="false"/>
+          <w:caps w:val="false"/>
+          <w:smallCaps w:val="false"/>
+          <w:strike w:val="false"/>
+          <w:dstrike w:val="false"/>
+          <w:color w:val="000000"/>
+          <w:position w:val="0"/>
+          <w:sz w:val="24"/>
+          <w:sz w:val="24"/>
+          <w:szCs w:val="24"/>
+          <w:u w:val="none"/>
+          <w:shd w:fill="auto" w:val="clear"/>
+          <w:vertAlign w:val="baseline"/>
+        </w:rPr>
       </w:r>
     </w:p>
     <w:p>
@@ -3438,7 +3419,6 @@
         <w:keepLines w:val="false"/>
         <w:pageBreakBefore w:val="false"/>
         <w:widowControl/>
-        <w:pBdr/>
         <w:shd w:val="clear" w:fill="auto"/>
         <w:spacing w:lineRule="auto" w:line="259" w:before="0" w:after="0"/>
         <w:ind w:hanging="0" w:left="720" w:right="0"/>
@@ -3464,63 +3444,25 @@
       </w:pPr>
       <w:r>
         <w:rPr>
-          <w:rFonts w:eastAsia="Times New Roman" w:cs="Times New Roman" w:ascii="Times New Roman" w:hAnsi="Times New Roman"/>
-          <w:b w:val="false"/>
-          <w:i w:val="false"/>
-          <w:caps w:val="false"/>
-          <w:smallCaps w:val="false"/>
-          <w:strike w:val="false"/>
-          <w:dstrike w:val="false"/>
-          <w:color w:val="000000"/>
-          <w:position w:val="0"/>
-          <w:sz w:val="24"/>
-          <w:sz w:val="24"/>
-          <w:szCs w:val="24"/>
-          <w:u w:val="none"/>
-          <w:shd w:fill="auto" w:val="clear"/>
-          <w:vertAlign w:val="baseline"/>
-        </w:rPr>
-        <w:t>L</w:t>
-      </w:r>
-      <w:r>
-        <w:rPr>
-          <w:rFonts w:eastAsia="Times New Roman" w:cs="Times New Roman" w:ascii="Times New Roman" w:hAnsi="Times New Roman"/>
-          <w:b w:val="false"/>
-          <w:i w:val="false"/>
-          <w:caps w:val="false"/>
-          <w:smallCaps w:val="false"/>
-          <w:strike w:val="false"/>
-          <w:dstrike w:val="false"/>
-          <w:color w:val="000000"/>
-          <w:position w:val="0"/>
-          <w:sz w:val="24"/>
-          <w:sz w:val="24"/>
-          <w:szCs w:val="24"/>
-          <w:u w:val="none"/>
-          <w:shd w:fill="auto" w:val="clear"/>
-          <w:vertAlign w:val="baseline"/>
-        </w:rPr>
-        <w:t xml:space="preserve">a meme </w:t>
-      </w:r>
-      <w:r>
-        <w:rPr>
-          <w:rFonts w:eastAsia="Times New Roman" w:cs="Times New Roman" w:ascii="Times New Roman" w:hAnsi="Times New Roman"/>
-          <w:b w:val="false"/>
-          <w:i w:val="false"/>
-          <w:caps w:val="false"/>
-          <w:smallCaps w:val="false"/>
-          <w:strike w:val="false"/>
-          <w:dstrike w:val="false"/>
-          <w:color w:val="000000"/>
-          <w:position w:val="0"/>
-          <w:sz w:val="24"/>
-          <w:sz w:val="24"/>
-          <w:szCs w:val="24"/>
-          <w:u w:val="none"/>
-          <w:shd w:fill="auto" w:val="clear"/>
-          <w:vertAlign w:val="baseline"/>
-        </w:rPr>
-        <w:t>erreur se manifeste au niveau de ZD-PC1, car celui-ci essaie de communiquer avec ZD-PC5, mais les deux se trouvent dans des VLANs différents 21 et 22. Il n'y a pas de routage InterVLAN configuré, ce qui empêche le paquet de traverser d'un VLAN à l'autre.</w:t>
+          <w:rFonts w:eastAsia="Times New Roman" w:cs="Times New Roman"/>
+          <w:b w:val="false"/>
+          <w:i w:val="false"/>
+          <w:caps w:val="false"/>
+          <w:smallCaps w:val="false"/>
+          <w:strike w:val="false"/>
+          <w:dstrike w:val="false"/>
+          <w:color w:val="000000"/>
+          <w:position w:val="0"/>
+          <w:sz w:val="24"/>
+          <w:sz w:val="24"/>
+          <w:szCs w:val="24"/>
+          <w:u w:val="none"/>
+          <w:shd w:fill="auto" w:val="clear"/>
+          <w:vertAlign w:val="baseline"/>
+        </w:rPr>
+        <w:t>La meme erreur se manifeste au niveau de ZD-PC1, car celui-ci essaie de communiquer avec ZD-PC5, mais les deux se trouvent da</w:t>
+        <w:tab/>
+        <w:t>ns des VLANs différents 21 et 22. Il n'y a pas de routage InterVLAN configuré, ce qui empêche le paquet de traverser d'un VLAN à l'autre.</w:t>
       </w:r>
     </w:p>
     <w:p>
@@ -3530,7 +3472,6 @@
         <w:keepLines w:val="false"/>
         <w:pageBreakBefore w:val="false"/>
         <w:widowControl/>
-        <w:pBdr/>
         <w:shd w:val="clear" w:fill="auto"/>
         <w:spacing w:lineRule="auto" w:line="259" w:before="0" w:after="0"/>
         <w:ind w:hanging="0" w:left="720" w:right="0"/>
@@ -3556,7 +3497,7 @@
       </w:pPr>
       <w:r>
         <w:rPr>
-          <w:rFonts w:eastAsia="Times New Roman" w:cs="Times New Roman" w:ascii="Times New Roman" w:hAnsi="Times New Roman"/>
+          <w:rFonts w:eastAsia="Times New Roman" w:cs="Times New Roman"/>
           <w:b w:val="false"/>
           <w:i w:val="false"/>
           <w:caps w:val="false"/>
@@ -3585,7 +3526,6 @@
           <w:ilvl w:val="0"/>
           <w:numId w:val="4"/>
         </w:numPr>
-        <w:pBdr/>
         <w:shd w:val="clear" w:fill="auto"/>
         <w:spacing w:lineRule="auto" w:line="259" w:before="0" w:after="0"/>
         <w:ind w:hanging="360" w:left="720" w:right="0"/>
@@ -3602,14 +3542,15 @@
           <w:color w:val="000000"/>
           <w:position w:val="0"/>
           <w:sz w:val="24"/>
-          <w:u w:val="none"/>
-          <w:shd w:fill="auto" w:val="clear"/>
-          <w:vertAlign w:val="baseline"/>
-        </w:rPr>
-      </w:pPr>
-      <w:r>
-        <w:rPr>
-          <w:rFonts w:eastAsia="Times New Roman" w:cs="Times New Roman" w:ascii="Times New Roman" w:hAnsi="Times New Roman"/>
+          <w:sz w:val="24"/>
+          <w:u w:val="none"/>
+          <w:shd w:fill="auto" w:val="clear"/>
+          <w:vertAlign w:val="baseline"/>
+        </w:rPr>
+      </w:pPr>
+      <w:r>
+        <w:rPr>
+          <w:rFonts w:eastAsia="Times New Roman" w:cs="Times New Roman"/>
           <w:b w:val="false"/>
           <w:i w:val="false"/>
           <w:caps w:val="false"/>
@@ -3635,7 +3576,6 @@
         <w:keepLines w:val="false"/>
         <w:pageBreakBefore w:val="false"/>
         <w:widowControl/>
-        <w:pBdr/>
         <w:shd w:val="clear" w:fill="auto"/>
         <w:spacing w:lineRule="auto" w:line="259" w:before="0" w:after="160"/>
         <w:ind w:hanging="0" w:left="720" w:right="0"/>
@@ -3661,7 +3601,7 @@
       </w:pPr>
       <w:r>
         <w:rPr>
-          <w:rFonts w:eastAsia="Times New Roman" w:cs="Times New Roman" w:ascii="Times New Roman" w:hAnsi="Times New Roman"/>
+          <w:rFonts w:eastAsia="Times New Roman" w:cs="Times New Roman"/>
           <w:b w:val="false"/>
           <w:i w:val="false"/>
           <w:caps w:val="false"/>
@@ -3717,7 +3657,6 @@
               <w:keepNext w:val="false"/>
               <w:keepLines w:val="false"/>
               <w:widowControl/>
-              <w:pBdr/>
               <w:shd w:val="clear" w:fill="auto"/>
               <w:spacing w:lineRule="auto" w:line="259" w:before="0" w:after="160"/>
               <w:ind w:hanging="0" w:left="0" w:right="0"/>
@@ -3778,7 +3717,6 @@
               <w:keepNext w:val="false"/>
               <w:keepLines w:val="false"/>
               <w:widowControl/>
-              <w:pBdr/>
               <w:shd w:val="clear" w:fill="auto"/>
               <w:spacing w:lineRule="auto" w:line="259" w:before="0" w:after="160"/>
               <w:ind w:hanging="0" w:left="0" w:right="0"/>
@@ -3840,7 +3778,6 @@
               <w:keepNext w:val="false"/>
               <w:keepLines w:val="false"/>
               <w:widowControl/>
-              <w:pBdr/>
               <w:shd w:val="clear" w:fill="auto"/>
               <w:spacing w:lineRule="auto" w:line="259" w:before="0" w:after="160"/>
               <w:ind w:hanging="0" w:left="0" w:right="0"/>
@@ -3905,7 +3842,6 @@
               <w:keepNext w:val="false"/>
               <w:keepLines w:val="false"/>
               <w:widowControl/>
-              <w:pBdr/>
               <w:shd w:val="clear" w:fill="auto"/>
               <w:spacing w:lineRule="auto" w:line="259" w:before="0" w:after="160"/>
               <w:ind w:hanging="0" w:left="0" w:right="0"/>
@@ -3968,7 +3904,6 @@
               <w:keepNext w:val="false"/>
               <w:keepLines w:val="false"/>
               <w:widowControl/>
-              <w:pBdr/>
               <w:shd w:val="clear" w:fill="auto"/>
               <w:spacing w:lineRule="auto" w:line="259" w:before="0" w:after="160"/>
               <w:ind w:hanging="0" w:left="0" w:right="0"/>
@@ -4050,7 +3985,6 @@
               <w:keepNext w:val="false"/>
               <w:keepLines w:val="false"/>
               <w:widowControl/>
-              <w:pBdr/>
               <w:shd w:val="clear" w:fill="auto"/>
               <w:spacing w:lineRule="auto" w:line="259" w:before="0" w:after="160"/>
               <w:ind w:hanging="0" w:left="0" w:right="0"/>
@@ -4112,7 +4046,6 @@
               <w:keepNext w:val="false"/>
               <w:keepLines w:val="false"/>
               <w:widowControl/>
-              <w:pBdr/>
               <w:shd w:val="clear" w:fill="auto"/>
               <w:spacing w:lineRule="auto" w:line="259" w:before="0" w:after="160"/>
               <w:ind w:hanging="0" w:left="0" w:right="0"/>
@@ -4177,7 +4110,6 @@
               <w:keepNext w:val="false"/>
               <w:keepLines w:val="false"/>
               <w:widowControl/>
-              <w:pBdr/>
               <w:shd w:val="clear" w:fill="auto"/>
               <w:spacing w:lineRule="auto" w:line="259" w:before="0" w:after="160"/>
               <w:ind w:hanging="0" w:left="0" w:right="0"/>
@@ -4240,7 +4172,6 @@
               <w:keepNext w:val="false"/>
               <w:keepLines w:val="false"/>
               <w:widowControl w:val="false"/>
-              <w:pBdr/>
               <w:shd w:val="clear" w:fill="auto"/>
               <w:spacing w:lineRule="auto" w:line="276" w:before="0" w:after="0"/>
               <w:ind w:hanging="0" w:left="0" w:right="0"/>
@@ -4301,7 +4232,6 @@
               <w:keepNext w:val="false"/>
               <w:keepLines w:val="false"/>
               <w:widowControl/>
-              <w:pBdr/>
               <w:shd w:val="clear" w:fill="auto"/>
               <w:spacing w:lineRule="auto" w:line="259" w:before="0" w:after="160"/>
               <w:ind w:hanging="0" w:left="0" w:right="0"/>
@@ -4363,7 +4293,6 @@
               <w:keepNext w:val="false"/>
               <w:keepLines w:val="false"/>
               <w:widowControl/>
-              <w:pBdr/>
               <w:shd w:val="clear" w:fill="auto"/>
               <w:spacing w:lineRule="auto" w:line="259" w:before="0" w:after="160"/>
               <w:ind w:hanging="0" w:left="0" w:right="0"/>
@@ -4418,7 +4347,6 @@
         <w:keepLines w:val="false"/>
         <w:pageBreakBefore w:val="false"/>
         <w:widowControl/>
-        <w:pBdr/>
         <w:shd w:val="clear" w:fill="auto"/>
         <w:spacing w:lineRule="auto" w:line="259" w:before="0" w:after="0"/>
         <w:ind w:hanging="0" w:left="720" w:right="0"/>
@@ -4473,7 +4401,6 @@
           <w:ilvl w:val="0"/>
           <w:numId w:val="4"/>
         </w:numPr>
-        <w:pBdr/>
         <w:shd w:val="clear" w:fill="auto"/>
         <w:spacing w:lineRule="auto" w:line="259" w:before="0" w:after="0"/>
         <w:ind w:hanging="360" w:left="720" w:right="0"/>
@@ -4490,6 +4417,7 @@
           <w:color w:val="000000"/>
           <w:position w:val="0"/>
           <w:sz w:val="24"/>
+          <w:sz w:val="24"/>
           <w:u w:val="none"/>
           <w:shd w:fill="auto" w:val="clear"/>
           <w:vertAlign w:val="baseline"/>
@@ -4523,7 +4451,6 @@
         <w:keepLines w:val="false"/>
         <w:pageBreakBefore w:val="false"/>
         <w:widowControl/>
-        <w:pBdr/>
         <w:shd w:val="clear" w:fill="auto"/>
         <w:spacing w:lineRule="auto" w:line="259" w:before="0" w:after="0"/>
         <w:ind w:hanging="0" w:left="720" w:right="0"/>
@@ -4575,7 +4502,6 @@
         <w:keepLines w:val="false"/>
         <w:pageBreakBefore w:val="false"/>
         <w:widowControl/>
-        <w:pBdr/>
         <w:shd w:val="clear" w:fill="auto"/>
         <w:spacing w:lineRule="auto" w:line="259" w:before="0" w:after="160"/>
         <w:ind w:hanging="0" w:left="720" w:right="0"/>
@@ -4703,7 +4629,6 @@
           <w:ilvl w:val="0"/>
           <w:numId w:val="4"/>
         </w:numPr>
-        <w:pBdr/>
         <w:shd w:val="clear" w:fill="auto"/>
         <w:tabs>
           <w:tab w:val="clear" w:pos="720"/>
@@ -4724,6 +4649,7 @@
           <w:color w:val="000000"/>
           <w:position w:val="0"/>
           <w:sz w:val="24"/>
+          <w:sz w:val="24"/>
           <w:u w:val="none"/>
           <w:shd w:fill="auto" w:val="clear"/>
           <w:vertAlign w:val="baseline"/>
@@ -4757,7 +4683,6 @@
         <w:keepLines w:val="false"/>
         <w:pageBreakBefore w:val="false"/>
         <w:widowControl/>
-        <w:pBdr/>
         <w:shd w:val="clear" w:fill="auto"/>
         <w:tabs>
           <w:tab w:val="clear" w:pos="720"/>
@@ -4829,11 +4754,45 @@
     <w:p>
       <w:pPr>
         <w:pStyle w:val="normal1"/>
+        <w:widowControl/>
+        <w:shd w:val="clear" w:fill="auto"/>
+        <w:tabs>
+          <w:tab w:val="clear" w:pos="720"/>
+          <w:tab w:val="left" w:pos="8280" w:leader="none"/>
+        </w:tabs>
+        <w:spacing w:lineRule="auto" w:line="259" w:before="0" w:after="0"/>
+        <w:ind w:hanging="0" w:left="720" w:right="0"/>
+        <w:jc w:val="both"/>
+        <w:rPr>
+          <w:rFonts w:ascii="Calibri" w:hAnsi="Calibri" w:eastAsia="Calibri" w:cs="Calibri"/>
+          <w:b w:val="false"/>
+          <w:i w:val="false"/>
+          <w:i w:val="false"/>
+          <w:caps w:val="false"/>
+          <w:smallCaps w:val="false"/>
+          <w:strike w:val="false"/>
+          <w:dstrike w:val="false"/>
+          <w:color w:val="000000"/>
+          <w:position w:val="0"/>
+          <w:sz w:val="24"/>
+          <w:sz w:val="24"/>
+          <w:szCs w:val="24"/>
+          <w:u w:val="none"/>
+          <w:shd w:fill="auto" w:val="clear"/>
+          <w:vertAlign w:val="baseline"/>
+        </w:rPr>
+      </w:pPr>
+      <w:r>
+        <w:rPr/>
+      </w:r>
+    </w:p>
+    <w:p>
+      <w:pPr>
+        <w:pStyle w:val="normal1"/>
         <w:keepNext w:val="false"/>
         <w:keepLines w:val="false"/>
         <w:pageBreakBefore w:val="false"/>
         <w:widowControl/>
-        <w:pBdr/>
         <w:shd w:val="clear" w:fill="auto"/>
         <w:tabs>
           <w:tab w:val="clear" w:pos="720"/>
@@ -4879,14 +4838,33 @@
           <w:shd w:fill="auto" w:val="clear"/>
           <w:vertAlign w:val="baseline"/>
         </w:rPr>
-        <w:t>interface vlan 21</w:t>
+        <w:t xml:space="preserve">interface </w:t>
+      </w:r>
+      <w:r>
+        <w:rPr>
+          <w:rFonts w:eastAsia="Calibri" w:cs="Calibri" w:ascii="Calibri" w:hAnsi="Calibri"/>
+          <w:b w:val="false"/>
+          <w:i w:val="false"/>
+          <w:caps w:val="false"/>
+          <w:smallCaps w:val="false"/>
+          <w:strike w:val="false"/>
+          <w:dstrike w:val="false"/>
+          <w:color w:val="000000"/>
+          <w:position w:val="0"/>
+          <w:sz w:val="24"/>
+          <w:sz w:val="24"/>
+          <w:szCs w:val="24"/>
+          <w:u w:val="none"/>
+          <w:shd w:fill="auto" w:val="clear"/>
+          <w:vertAlign w:val="baseline"/>
+        </w:rPr>
+        <w:t>FastEthernet 0/4</w:t>
       </w:r>
     </w:p>
     <w:p>
       <w:pPr>
         <w:pStyle w:val="normal1"/>
         <w:widowControl/>
-        <w:pBdr/>
         <w:shd w:val="clear" w:fill="auto"/>
         <w:tabs>
           <w:tab w:val="clear" w:pos="720"/>
@@ -4932,14 +4910,13 @@
           <w:shd w:fill="auto" w:val="clear"/>
           <w:vertAlign w:val="baseline"/>
         </w:rPr>
-        <w:t>ip address 172.16.21.254 255.255.255.0</w:t>
+        <w:t>switchport mode access</w:t>
       </w:r>
     </w:p>
     <w:p>
       <w:pPr>
         <w:pStyle w:val="normal1"/>
         <w:widowControl/>
-        <w:pBdr/>
         <w:shd w:val="clear" w:fill="auto"/>
         <w:tabs>
           <w:tab w:val="clear" w:pos="720"/>
@@ -4985,14 +4962,13 @@
           <w:shd w:fill="auto" w:val="clear"/>
           <w:vertAlign w:val="baseline"/>
         </w:rPr>
-        <w:t>no shutdown</w:t>
+        <w:t>switchport access vlan 21</w:t>
       </w:r>
     </w:p>
     <w:p>
       <w:pPr>
         <w:pStyle w:val="normal1"/>
         <w:widowControl/>
-        <w:pBdr/>
         <w:shd w:val="clear" w:fill="auto"/>
         <w:tabs>
           <w:tab w:val="clear" w:pos="720"/>
@@ -5021,14 +4997,30 @@
         </w:rPr>
       </w:pPr>
       <w:r>
-        <w:rPr/>
+        <w:rPr>
+          <w:rFonts w:eastAsia="Calibri" w:cs="Calibri" w:ascii="Calibri" w:hAnsi="Calibri"/>
+          <w:b w:val="false"/>
+          <w:i w:val="false"/>
+          <w:caps w:val="false"/>
+          <w:smallCaps w:val="false"/>
+          <w:strike w:val="false"/>
+          <w:dstrike w:val="false"/>
+          <w:color w:val="000000"/>
+          <w:position w:val="0"/>
+          <w:sz w:val="24"/>
+          <w:sz w:val="24"/>
+          <w:szCs w:val="24"/>
+          <w:u w:val="none"/>
+          <w:shd w:fill="auto" w:val="clear"/>
+          <w:vertAlign w:val="baseline"/>
+        </w:rPr>
+        <w:t>no shutdown</w:t>
       </w:r>
     </w:p>
     <w:p>
       <w:pPr>
         <w:pStyle w:val="normal1"/>
         <w:widowControl/>
-        <w:pBdr/>
         <w:shd w:val="clear" w:fill="auto"/>
         <w:tabs>
           <w:tab w:val="clear" w:pos="720"/>
@@ -5074,14 +5066,15 @@
           <w:shd w:fill="auto" w:val="clear"/>
           <w:vertAlign w:val="baseline"/>
         </w:rPr>
-        <w:t>interface vlan 22</w:t>
-      </w:r>
-    </w:p>
-    <w:p>
-      <w:pPr>
-        <w:pStyle w:val="normal1"/>
+      </w:r>
+    </w:p>
+    <w:p>
+      <w:pPr>
+        <w:pStyle w:val="normal1"/>
+        <w:keepNext w:val="false"/>
+        <w:keepLines w:val="false"/>
+        <w:pageBreakBefore w:val="false"/>
         <w:widowControl/>
-        <w:pBdr/>
         <w:shd w:val="clear" w:fill="auto"/>
         <w:tabs>
           <w:tab w:val="clear" w:pos="720"/>
@@ -5127,14 +5120,33 @@
           <w:shd w:fill="auto" w:val="clear"/>
           <w:vertAlign w:val="baseline"/>
         </w:rPr>
-        <w:t>ip address 172.16.22.254 255.255.255.0</w:t>
+        <w:t xml:space="preserve">interface </w:t>
+      </w:r>
+      <w:r>
+        <w:rPr>
+          <w:rFonts w:eastAsia="Calibri" w:cs="Calibri" w:ascii="Calibri" w:hAnsi="Calibri"/>
+          <w:b w:val="false"/>
+          <w:i w:val="false"/>
+          <w:caps w:val="false"/>
+          <w:smallCaps w:val="false"/>
+          <w:strike w:val="false"/>
+          <w:dstrike w:val="false"/>
+          <w:color w:val="000000"/>
+          <w:position w:val="0"/>
+          <w:sz w:val="24"/>
+          <w:sz w:val="24"/>
+          <w:szCs w:val="24"/>
+          <w:u w:val="none"/>
+          <w:shd w:fill="auto" w:val="clear"/>
+          <w:vertAlign w:val="baseline"/>
+        </w:rPr>
+        <w:t>FastEthernet 0/5</w:t>
       </w:r>
     </w:p>
     <w:p>
       <w:pPr>
         <w:pStyle w:val="normal1"/>
         <w:widowControl/>
-        <w:pBdr/>
         <w:shd w:val="clear" w:fill="auto"/>
         <w:tabs>
           <w:tab w:val="clear" w:pos="720"/>
@@ -5180,21 +5192,109 @@
           <w:shd w:fill="auto" w:val="clear"/>
           <w:vertAlign w:val="baseline"/>
         </w:rPr>
+        <w:t>switchport mode access</w:t>
+      </w:r>
+    </w:p>
+    <w:p>
+      <w:pPr>
+        <w:pStyle w:val="normal1"/>
+        <w:widowControl/>
+        <w:shd w:val="clear" w:fill="auto"/>
+        <w:tabs>
+          <w:tab w:val="clear" w:pos="720"/>
+          <w:tab w:val="left" w:pos="8280" w:leader="none"/>
+        </w:tabs>
+        <w:spacing w:lineRule="auto" w:line="259" w:before="0" w:after="0"/>
+        <w:ind w:hanging="0" w:left="720" w:right="0"/>
+        <w:jc w:val="left"/>
+        <w:rPr>
+          <w:rFonts w:ascii="Calibri" w:hAnsi="Calibri" w:eastAsia="Calibri" w:cs="Calibri"/>
+          <w:b w:val="false"/>
+          <w:i w:val="false"/>
+          <w:i w:val="false"/>
+          <w:caps w:val="false"/>
+          <w:smallCaps w:val="false"/>
+          <w:strike w:val="false"/>
+          <w:dstrike w:val="false"/>
+          <w:color w:val="000000"/>
+          <w:position w:val="0"/>
+          <w:sz w:val="24"/>
+          <w:sz w:val="24"/>
+          <w:szCs w:val="24"/>
+          <w:u w:val="none"/>
+          <w:shd w:fill="auto" w:val="clear"/>
+          <w:vertAlign w:val="baseline"/>
+        </w:rPr>
+      </w:pPr>
+      <w:r>
+        <w:rPr>
+          <w:rFonts w:eastAsia="Calibri" w:cs="Calibri" w:ascii="Calibri" w:hAnsi="Calibri"/>
+          <w:b w:val="false"/>
+          <w:i w:val="false"/>
+          <w:caps w:val="false"/>
+          <w:smallCaps w:val="false"/>
+          <w:strike w:val="false"/>
+          <w:dstrike w:val="false"/>
+          <w:color w:val="000000"/>
+          <w:position w:val="0"/>
+          <w:sz w:val="24"/>
+          <w:sz w:val="24"/>
+          <w:szCs w:val="24"/>
+          <w:u w:val="none"/>
+          <w:shd w:fill="auto" w:val="clear"/>
+          <w:vertAlign w:val="baseline"/>
+        </w:rPr>
+        <w:t>switchport access vlan 22</w:t>
+      </w:r>
+    </w:p>
+    <w:p>
+      <w:pPr>
+        <w:pStyle w:val="normal1"/>
+        <w:widowControl/>
+        <w:shd w:val="clear" w:fill="auto"/>
+        <w:tabs>
+          <w:tab w:val="clear" w:pos="720"/>
+          <w:tab w:val="left" w:pos="8280" w:leader="none"/>
+        </w:tabs>
+        <w:spacing w:lineRule="auto" w:line="259" w:before="0" w:after="0"/>
+        <w:ind w:hanging="0" w:left="720" w:right="0"/>
+        <w:jc w:val="left"/>
+        <w:rPr>
+          <w:rFonts w:ascii="Calibri" w:hAnsi="Calibri" w:eastAsia="Calibri" w:cs="Calibri"/>
+          <w:b w:val="false"/>
+          <w:i w:val="false"/>
+          <w:i w:val="false"/>
+          <w:caps w:val="false"/>
+          <w:smallCaps w:val="false"/>
+          <w:strike w:val="false"/>
+          <w:dstrike w:val="false"/>
+          <w:color w:val="000000"/>
+          <w:position w:val="0"/>
+          <w:sz w:val="24"/>
+          <w:sz w:val="24"/>
+          <w:szCs w:val="24"/>
+          <w:u w:val="none"/>
+          <w:shd w:fill="auto" w:val="clear"/>
+          <w:vertAlign w:val="baseline"/>
+        </w:rPr>
+      </w:pPr>
+      <w:r>
+        <w:rPr/>
         <w:t>no shutdown</w:t>
       </w:r>
     </w:p>
     <w:p>
       <w:pPr>
         <w:pStyle w:val="normal1"/>
-        <w:keepNext w:val="false"/>
-        <w:keepLines w:val="false"/>
-        <w:pageBreakBefore w:val="false"/>
         <w:widowControl/>
-        <w:pBdr/>
         <w:shd w:val="clear" w:fill="auto"/>
-        <w:spacing w:lineRule="auto" w:line="360" w:before="0" w:after="0"/>
+        <w:tabs>
+          <w:tab w:val="clear" w:pos="720"/>
+          <w:tab w:val="left" w:pos="8280" w:leader="none"/>
+        </w:tabs>
+        <w:spacing w:lineRule="auto" w:line="259" w:before="0" w:after="0"/>
         <w:ind w:hanging="0" w:left="720" w:right="0"/>
-        <w:jc w:val="both"/>
+        <w:jc w:val="left"/>
         <w:rPr>
           <w:rFonts w:ascii="Calibri" w:hAnsi="Calibri" w:eastAsia="Calibri" w:cs="Calibri"/>
           <w:b w:val="false"/>
@@ -5245,7 +5345,6 @@
           <w:ilvl w:val="0"/>
           <w:numId w:val="4"/>
         </w:numPr>
-        <w:pBdr/>
         <w:shd w:val="clear" w:fill="auto"/>
         <w:spacing w:lineRule="auto" w:line="360" w:before="0" w:after="0"/>
         <w:ind w:hanging="360" w:left="720" w:right="0"/>
@@ -5262,6 +5361,7 @@
           <w:color w:val="000000"/>
           <w:position w:val="0"/>
           <w:sz w:val="24"/>
+          <w:sz w:val="24"/>
           <w:u w:val="single"/>
           <w:shd w:fill="auto" w:val="clear"/>
           <w:vertAlign w:val="baseline"/>
@@ -5295,7 +5395,6 @@
         <w:keepLines w:val="false"/>
         <w:pageBreakBefore w:val="false"/>
         <w:widowControl/>
-        <w:pBdr/>
         <w:shd w:val="clear" w:fill="auto"/>
         <w:spacing w:lineRule="auto" w:line="360" w:before="0" w:after="160"/>
         <w:ind w:hanging="0" w:left="720" w:right="0"/>
@@ -5348,15 +5447,7 @@
       </w:pPr>
       <w:r>
         <w:rPr/>
-        <w:t>Le packet passe par le routeur et s’envoie vers les PC de VLAN 22 puis le routeur envoie les reponse</w:t>
-      </w:r>
-      <w:r>
-        <w:rPr/>
-        <w:t>s</w:t>
-      </w:r>
-      <w:r>
-        <w:rPr/>
-        <w:t xml:space="preserve"> a PC1</w:t>
+        <w:t>Le packet passe par le routeur et s’envoie vers les PC de VLAN 22 puis le routeur envoie les reponses a PC1</w:t>
       </w:r>
     </w:p>
     <w:p>
@@ -5459,6 +5550,16 @@
     <w:p>
       <w:pPr>
         <w:pStyle w:val="normal1"/>
+        <w:spacing w:lineRule="auto" w:line="360"/>
+        <w:rPr/>
+      </w:pPr>
+      <w:r>
+        <w:rPr/>
+      </w:r>
+    </w:p>
+    <w:p>
+      <w:pPr>
+        <w:pStyle w:val="normal1"/>
         <w:keepNext w:val="false"/>
         <w:keepLines w:val="false"/>
         <w:pageBreakBefore w:val="false"/>
@@ -5467,7 +5568,6 @@
           <w:ilvl w:val="0"/>
           <w:numId w:val="5"/>
         </w:numPr>
-        <w:pBdr/>
         <w:shd w:val="clear" w:fill="auto"/>
         <w:spacing w:lineRule="auto" w:line="360" w:before="0" w:after="0"/>
         <w:ind w:hanging="360" w:left="720" w:right="0"/>
@@ -5481,6 +5581,7 @@
           <w:smallCaps w:val="false"/>
           <w:position w:val="0"/>
           <w:sz w:val="24"/>
+          <w:sz w:val="24"/>
           <w:u w:val="none"/>
           <w:shd w:fill="auto" w:val="clear"/>
           <w:vertAlign w:val="baseline"/>
@@ -5511,7 +5612,6 @@
       <w:pPr>
         <w:pStyle w:val="normal1"/>
         <w:widowControl/>
-        <w:pBdr/>
         <w:shd w:val="clear" w:fill="auto"/>
         <w:spacing w:lineRule="auto" w:line="360" w:before="0" w:after="0"/>
         <w:ind w:hanging="0" w:left="720" w:right="0"/>
@@ -5560,7 +5660,6 @@
       <w:pPr>
         <w:pStyle w:val="normal1"/>
         <w:widowControl/>
-        <w:pBdr/>
         <w:shd w:val="clear" w:fill="auto"/>
         <w:spacing w:lineRule="auto" w:line="360" w:before="0" w:after="0"/>
         <w:ind w:hanging="0" w:left="720" w:right="0"/>
@@ -5616,7 +5715,6 @@
           <w:ilvl w:val="0"/>
           <w:numId w:val="5"/>
         </w:numPr>
-        <w:pBdr/>
         <w:shd w:val="clear" w:fill="auto"/>
         <w:spacing w:lineRule="auto" w:line="360" w:before="0" w:after="0"/>
         <w:ind w:hanging="360" w:left="720" w:right="0"/>
@@ -5630,6 +5728,7 @@
           <w:smallCaps w:val="false"/>
           <w:position w:val="0"/>
           <w:sz w:val="24"/>
+          <w:sz w:val="24"/>
           <w:u w:val="none"/>
           <w:shd w:fill="auto" w:val="clear"/>
           <w:vertAlign w:val="baseline"/>
@@ -5663,7 +5762,6 @@
         <w:keepLines w:val="false"/>
         <w:pageBreakBefore w:val="false"/>
         <w:widowControl/>
-        <w:pBdr/>
         <w:shd w:val="clear" w:fill="auto"/>
         <w:spacing w:lineRule="auto" w:line="360" w:before="0" w:after="0"/>
         <w:ind w:hanging="0" w:left="720" w:right="0"/>
@@ -5705,127 +5803,7 @@
           <w:shd w:fill="auto" w:val="clear"/>
           <w:vertAlign w:val="baseline"/>
         </w:rPr>
-        <w:t xml:space="preserve">Non, il n'est pas nécessaire de configurer une adresse IP sur l'interface </w:t>
-      </w:r>
-      <w:r>
-        <w:rPr>
-          <w:rFonts w:eastAsia="Calibri" w:cs="Calibri" w:ascii="Calibri" w:hAnsi="Calibri"/>
-          <w:b w:val="false"/>
-          <w:i w:val="false"/>
-          <w:caps w:val="false"/>
-          <w:smallCaps w:val="false"/>
-          <w:strike w:val="false"/>
-          <w:dstrike w:val="false"/>
-          <w:color w:val="000000"/>
-          <w:position w:val="0"/>
-          <w:sz w:val="24"/>
-          <w:sz w:val="24"/>
-          <w:szCs w:val="24"/>
-          <w:u w:val="none"/>
-          <w:shd w:fill="auto" w:val="clear"/>
-          <w:vertAlign w:val="baseline"/>
-        </w:rPr>
-        <w:t>g</w:t>
-      </w:r>
-      <w:r>
-        <w:rPr>
-          <w:rFonts w:eastAsia="Calibri" w:cs="Calibri" w:ascii="Calibri" w:hAnsi="Calibri"/>
-          <w:b w:val="false"/>
-          <w:i w:val="false"/>
-          <w:caps w:val="false"/>
-          <w:smallCaps w:val="false"/>
-          <w:strike w:val="false"/>
-          <w:dstrike w:val="false"/>
-          <w:color w:val="000000"/>
-          <w:position w:val="0"/>
-          <w:sz w:val="24"/>
-          <w:sz w:val="24"/>
-          <w:szCs w:val="24"/>
-          <w:u w:val="none"/>
-          <w:shd w:fill="auto" w:val="clear"/>
-          <w:vertAlign w:val="baseline"/>
-        </w:rPr>
-        <w:t xml:space="preserve">igabitEthernet 0/1 du routeur </w:t>
-      </w:r>
-      <w:r>
-        <w:rPr>
-          <w:rFonts w:eastAsia="Calibri" w:cs="Calibri" w:ascii="Calibri" w:hAnsi="Calibri"/>
-          <w:b w:val="false"/>
-          <w:i w:val="false"/>
-          <w:caps w:val="false"/>
-          <w:smallCaps w:val="false"/>
-          <w:strike w:val="false"/>
-          <w:dstrike w:val="false"/>
-          <w:color w:val="000000"/>
-          <w:position w:val="0"/>
-          <w:sz w:val="24"/>
-          <w:sz w:val="24"/>
-          <w:szCs w:val="24"/>
-          <w:u w:val="none"/>
-          <w:shd w:fill="auto" w:val="clear"/>
-          <w:vertAlign w:val="baseline"/>
-        </w:rPr>
-        <w:t>parceque</w:t>
-      </w:r>
-      <w:r>
-        <w:rPr>
-          <w:rFonts w:eastAsia="Calibri" w:cs="Calibri" w:ascii="Calibri" w:hAnsi="Calibri"/>
-          <w:b w:val="false"/>
-          <w:i w:val="false"/>
-          <w:caps w:val="false"/>
-          <w:smallCaps w:val="false"/>
-          <w:strike w:val="false"/>
-          <w:dstrike w:val="false"/>
-          <w:color w:val="000000"/>
-          <w:position w:val="0"/>
-          <w:sz w:val="24"/>
-          <w:sz w:val="24"/>
-          <w:szCs w:val="24"/>
-          <w:u w:val="none"/>
-          <w:shd w:fill="auto" w:val="clear"/>
-          <w:vertAlign w:val="baseline"/>
-        </w:rPr>
-        <w:t xml:space="preserve"> les sous-interfaces créées (une pour chaque VLAN) auront </w:t>
-      </w:r>
-      <w:r>
-        <w:rPr>
-          <w:rFonts w:eastAsia="Calibri" w:cs="Calibri" w:ascii="Calibri" w:hAnsi="Calibri"/>
-          <w:b w:val="false"/>
-          <w:i w:val="false"/>
-          <w:caps w:val="false"/>
-          <w:smallCaps w:val="false"/>
-          <w:strike w:val="false"/>
-          <w:dstrike w:val="false"/>
-          <w:color w:val="000000"/>
-          <w:position w:val="0"/>
-          <w:sz w:val="24"/>
-          <w:sz w:val="24"/>
-          <w:szCs w:val="24"/>
-          <w:u w:val="none"/>
-          <w:shd w:fill="auto" w:val="clear"/>
-          <w:vertAlign w:val="baseline"/>
-        </w:rPr>
-        <w:t>d</w:t>
-      </w:r>
-      <w:r>
-        <w:rPr>
-          <w:rFonts w:eastAsia="Calibri" w:cs="Calibri" w:ascii="Calibri" w:hAnsi="Calibri"/>
-          <w:b w:val="false"/>
-          <w:i w:val="false"/>
-          <w:caps w:val="false"/>
-          <w:smallCaps w:val="false"/>
-          <w:strike w:val="false"/>
-          <w:dstrike w:val="false"/>
-          <w:color w:val="000000"/>
-          <w:position w:val="0"/>
-          <w:sz w:val="24"/>
-          <w:sz w:val="24"/>
-          <w:szCs w:val="24"/>
-          <w:u w:val="none"/>
-          <w:shd w:fill="auto" w:val="clear"/>
-          <w:vertAlign w:val="baseline"/>
-        </w:rPr>
-        <w:t>es adresses IP</w:t>
+        <w:t>Non, il n'est pas nécessaire de configurer une adresse IP sur l'interface gigabitEthernet 0/1 du routeur parceque les sous-interfaces créées (une pour chaque VLAN) auront des adresses IP</w:t>
       </w:r>
     </w:p>
     <w:p>
@@ -5839,7 +5817,6 @@
           <w:ilvl w:val="0"/>
           <w:numId w:val="5"/>
         </w:numPr>
-        <w:pBdr/>
         <w:shd w:val="clear" w:fill="auto"/>
         <w:spacing w:lineRule="auto" w:line="360" w:before="0" w:after="0"/>
         <w:ind w:hanging="360" w:left="720" w:right="0"/>
@@ -5852,6 +5829,7 @@
           <w:caps w:val="false"/>
           <w:smallCaps w:val="false"/>
           <w:position w:val="0"/>
+          <w:sz w:val="24"/>
           <w:sz w:val="24"/>
           <w:u w:val="none"/>
           <w:shd w:fill="auto" w:val="clear"/>
@@ -5910,7 +5888,6 @@
           <w:ilvl w:val="0"/>
           <w:numId w:val="5"/>
         </w:numPr>
-        <w:pBdr/>
         <w:shd w:val="clear" w:fill="auto"/>
         <w:spacing w:lineRule="auto" w:line="360" w:before="0" w:after="0"/>
         <w:ind w:hanging="360" w:left="720" w:right="0"/>
@@ -5924,6 +5901,7 @@
           <w:smallCaps w:val="false"/>
           <w:position w:val="0"/>
           <w:sz w:val="24"/>
+          <w:sz w:val="24"/>
           <w:u w:val="none"/>
           <w:shd w:fill="auto" w:val="clear"/>
           <w:vertAlign w:val="baseline"/>
@@ -5957,7 +5935,6 @@
         <w:keepLines w:val="false"/>
         <w:pageBreakBefore w:val="false"/>
         <w:widowControl/>
-        <w:pBdr/>
         <w:shd w:val="clear" w:fill="auto"/>
         <w:spacing w:lineRule="auto" w:line="360" w:before="0" w:after="160"/>
         <w:ind w:hanging="0" w:left="720" w:right="0"/>
@@ -5982,7 +5959,23 @@
         </w:rPr>
       </w:pPr>
       <w:r>
-        <w:rPr/>
+        <w:rPr>
+          <w:rFonts w:eastAsia="Calibri" w:cs="Calibri" w:ascii="Calibri" w:hAnsi="Calibri"/>
+          <w:b w:val="false"/>
+          <w:i w:val="false"/>
+          <w:caps w:val="false"/>
+          <w:smallCaps w:val="false"/>
+          <w:strike w:val="false"/>
+          <w:dstrike w:val="false"/>
+          <w:color w:val="000000"/>
+          <w:position w:val="0"/>
+          <w:sz w:val="22"/>
+          <w:sz w:val="22"/>
+          <w:szCs w:val="22"/>
+          <w:u w:val="none"/>
+          <w:shd w:fill="auto" w:val="clear"/>
+          <w:vertAlign w:val="baseline"/>
+        </w:rPr>
         <w:drawing>
           <wp:anchor behindDoc="0" distT="0" distB="0" distL="0" distR="0" simplePos="0" locked="0" layoutInCell="0" allowOverlap="1" relativeHeight="17">
             <wp:simplePos x="0" y="0"/>
@@ -6042,7 +6035,6 @@
           <w:ilvl w:val="0"/>
           <w:numId w:val="5"/>
         </w:numPr>
-        <w:pBdr/>
         <w:shd w:val="clear" w:fill="auto"/>
         <w:spacing w:lineRule="auto" w:line="259" w:before="0" w:after="0"/>
         <w:ind w:hanging="360" w:left="720" w:right="0"/>
@@ -6056,6 +6048,7 @@
           <w:smallCaps w:val="false"/>
           <w:position w:val="0"/>
           <w:sz w:val="24"/>
+          <w:sz w:val="24"/>
           <w:u w:val="none"/>
           <w:shd w:fill="auto" w:val="clear"/>
           <w:vertAlign w:val="baseline"/>
@@ -6109,7 +6102,6 @@
         <w:keepLines w:val="false"/>
         <w:pageBreakBefore w:val="false"/>
         <w:widowControl/>
-        <w:pBdr/>
         <w:shd w:val="clear" w:fill="auto"/>
         <w:spacing w:lineRule="auto" w:line="259" w:before="0" w:after="0"/>
         <w:ind w:hanging="0" w:left="720" w:right="0"/>
@@ -6160,7 +6152,6 @@
         <w:keepLines w:val="false"/>
         <w:pageBreakBefore w:val="false"/>
         <w:widowControl/>
-        <w:pBdr/>
         <w:shd w:val="clear" w:fill="auto"/>
         <w:spacing w:lineRule="auto" w:line="259" w:before="0" w:after="160"/>
         <w:ind w:hanging="0" w:left="720" w:right="0"/>
@@ -6209,7 +6200,6 @@
       <w:pPr>
         <w:pStyle w:val="normal1"/>
         <w:widowControl/>
-        <w:pBdr/>
         <w:shd w:val="clear" w:fill="auto"/>
         <w:spacing w:lineRule="auto" w:line="259" w:before="0" w:after="160"/>
         <w:ind w:hanging="0" w:left="720" w:right="0"/>
@@ -6258,7 +6248,6 @@
       <w:pPr>
         <w:pStyle w:val="normal1"/>
         <w:widowControl/>
-        <w:pBdr/>
         <w:shd w:val="clear" w:fill="auto"/>
         <w:spacing w:lineRule="auto" w:line="259" w:before="0" w:after="160"/>
         <w:ind w:hanging="0" w:left="720" w:right="0"/>
@@ -6307,7 +6296,6 @@
       <w:pPr>
         <w:pStyle w:val="normal1"/>
         <w:widowControl/>
-        <w:pBdr/>
         <w:shd w:val="clear" w:fill="auto"/>
         <w:spacing w:lineRule="auto" w:line="259" w:before="0" w:after="160"/>
         <w:ind w:hanging="0" w:left="720" w:right="0"/>
@@ -6356,7 +6344,6 @@
       <w:pPr>
         <w:pStyle w:val="normal1"/>
         <w:widowControl/>
-        <w:pBdr/>
         <w:shd w:val="clear" w:fill="auto"/>
         <w:spacing w:lineRule="auto" w:line="259" w:before="0" w:after="160"/>
         <w:ind w:hanging="0" w:left="720" w:right="0"/>
@@ -6405,7 +6392,6 @@
       <w:pPr>
         <w:pStyle w:val="normal1"/>
         <w:widowControl/>
-        <w:pBdr/>
         <w:shd w:val="clear" w:fill="auto"/>
         <w:spacing w:lineRule="auto" w:line="259" w:before="0" w:after="160"/>
         <w:ind w:hanging="0" w:left="720" w:right="0"/>
@@ -6466,7 +6452,7 @@
         <mc:AlternateContent>
           <mc:Choice Requires="wps">
             <w:drawing>
-              <wp:anchor behindDoc="0" distT="0" distB="0" distL="0" distR="0" simplePos="0" locked="0" layoutInCell="1" allowOverlap="1" relativeHeight="6">
+              <wp:anchor behindDoc="0" distT="6350" distB="6350" distL="6350" distR="6350" simplePos="0" locked="0" layoutInCell="1" allowOverlap="1" relativeHeight="7">
                 <wp:simplePos x="0" y="0"/>
                 <wp:positionH relativeFrom="column">
                   <wp:posOffset>800100</wp:posOffset>
@@ -6512,10 +6498,14 @@
                               <w:spacing w:lineRule="exact" w:line="240" w:before="0" w:after="0"/>
                               <w:ind w:hanging="0" w:left="0" w:right="0"/>
                               <w:jc w:val="left"/>
-                              <w:rPr/>
+                              <w:rPr>
+                                <w:color w:val="000000"/>
+                              </w:rPr>
                             </w:pPr>
                             <w:r>
-                              <w:rPr/>
+                              <w:rPr>
+                                <w:color w:val="000000"/>
+                              </w:rPr>
                             </w:r>
                           </w:p>
                         </w:txbxContent>
@@ -6531,7 +6521,7 @@
           </mc:Choice>
           <mc:Fallback>
             <w:pict>
-              <v:rect id="shape_0" ID="Shape 4" path="m0,0l-2147483645,0l-2147483645,-2147483646l0,-2147483646xe" stroked="t" o:allowincell="f" style="position:absolute;margin-left:63pt;margin-top:0pt;width:360.95pt;height:192.95pt;mso-wrap-style:none;v-text-anchor:middle">
+              <v:rect id="shape_0" ID="Shape 4" path="m0,0l-2147483645,0l-2147483645,-2147483646l0,-2147483646xe" stroked="t" o:allowincell="f" style="position:absolute;margin-left:63pt;margin-top:0.05pt;width:360.95pt;height:192.95pt;mso-wrap-style:none;v-text-anchor:middle">
                 <v:fill o:detectmouseclick="t" on="false"/>
                 <v:stroke color="black" weight="12600" joinstyle="miter" endcap="flat"/>
                 <v:textbox>
@@ -6542,10 +6532,14 @@
                         <w:spacing w:lineRule="exact" w:line="240" w:before="0" w:after="0"/>
                         <w:ind w:hanging="0" w:left="0" w:right="0"/>
                         <w:jc w:val="left"/>
-                        <w:rPr/>
+                        <w:rPr>
+                          <w:color w:val="000000"/>
+                        </w:rPr>
                       </w:pPr>
                       <w:r>
-                        <w:rPr/>
+                        <w:rPr>
+                          <w:color w:val="000000"/>
+                        </w:rPr>
                       </w:r>
                     </w:p>
                   </w:txbxContent>
@@ -6688,7 +6682,6 @@
           <w:ilvl w:val="0"/>
           <w:numId w:val="6"/>
         </w:numPr>
-        <w:pBdr/>
         <w:shd w:val="clear" w:fill="auto"/>
         <w:spacing w:lineRule="auto" w:line="259" w:before="0" w:after="0"/>
         <w:ind w:hanging="360" w:left="1080" w:right="0"/>
@@ -6705,6 +6698,7 @@
           <w:color w:val="000000"/>
           <w:position w:val="0"/>
           <w:sz w:val="24"/>
+          <w:sz w:val="24"/>
           <w:u w:val="none"/>
           <w:shd w:fill="auto" w:val="clear"/>
           <w:vertAlign w:val="baseline"/>
@@ -6738,7 +6732,6 @@
         <w:keepLines w:val="false"/>
         <w:pageBreakBefore w:val="false"/>
         <w:widowControl/>
-        <w:pBdr/>
         <w:shd w:val="clear" w:fill="auto"/>
         <w:spacing w:lineRule="auto" w:line="259" w:before="0" w:after="160"/>
         <w:ind w:hanging="0" w:left="720" w:right="0"/>
@@ -6783,7 +6776,7 @@
         <mc:AlternateContent>
           <mc:Choice Requires="wps">
             <w:drawing>
-              <wp:anchor behindDoc="0" distT="0" distB="0" distL="0" distR="0" simplePos="0" locked="0" layoutInCell="1" allowOverlap="1" relativeHeight="9">
+              <wp:anchor behindDoc="0" distT="6350" distB="6350" distL="6350" distR="6350" simplePos="0" locked="0" layoutInCell="1" allowOverlap="1" relativeHeight="9">
                 <wp:simplePos x="0" y="0"/>
                 <wp:positionH relativeFrom="column">
                   <wp:posOffset>542290</wp:posOffset>
@@ -6829,10 +6822,14 @@
                               <w:spacing w:lineRule="exact" w:line="240" w:before="0" w:after="0"/>
                               <w:ind w:hanging="0" w:left="0" w:right="0"/>
                               <w:jc w:val="left"/>
-                              <w:rPr/>
+                              <w:rPr>
+                                <w:color w:val="000000"/>
+                              </w:rPr>
                             </w:pPr>
                             <w:r>
-                              <w:rPr/>
+                              <w:rPr>
+                                <w:color w:val="000000"/>
+                              </w:rPr>
                             </w:r>
                           </w:p>
                         </w:txbxContent>
@@ -6859,10 +6856,14 @@
                         <w:spacing w:lineRule="exact" w:line="240" w:before="0" w:after="0"/>
                         <w:ind w:hanging="0" w:left="0" w:right="0"/>
                         <w:jc w:val="left"/>
-                        <w:rPr/>
+                        <w:rPr>
+                          <w:color w:val="000000"/>
+                        </w:rPr>
                       </w:pPr>
                       <w:r>
-                        <w:rPr/>
+                        <w:rPr>
+                          <w:color w:val="000000"/>
+                        </w:rPr>
                       </w:r>
                     </w:p>
                   </w:txbxContent>
@@ -7100,7 +7101,7 @@
     </w:pPr>
     <w:r>
       <w:rPr>
-        <w:rFonts w:eastAsia="Times New Roman" w:cs="Times New Roman" w:ascii="Times New Roman" w:hAnsi="Times New Roman"/>
+        <w:rFonts w:eastAsia="Times New Roman" w:cs="Times New Roman"/>
         <w:b/>
         <w:i w:val="false"/>
         <w:caps w:val="false"/>
@@ -7134,7 +7135,7 @@
     </w:r>
     <w:r>
       <w:rPr/>
-      <w:t>8</w:t>
+      <w:t>7</w:t>
     </w:r>
     <w:r>
       <w:rPr/>
@@ -7148,7 +7149,6 @@
       <w:keepLines w:val="false"/>
       <w:pageBreakBefore w:val="false"/>
       <w:widowControl/>
-      <w:pBdr/>
       <w:shd w:val="clear" w:fill="auto"/>
       <w:tabs>
         <w:tab w:val="clear" w:pos="720"/>
@@ -7179,7 +7179,7 @@
     </w:pPr>
     <w:r>
       <w:rPr>
-        <w:rFonts w:eastAsia="Times New Roman" w:cs="Times New Roman" w:ascii="Times New Roman" w:hAnsi="Times New Roman"/>
+        <w:rFonts w:eastAsia="Times New Roman" w:cs="Times New Roman"/>
         <w:b w:val="false"/>
         <w:i w:val="false"/>
         <w:caps w:val="false"/>
@@ -7204,7 +7204,6 @@
       <w:keepLines w:val="false"/>
       <w:pageBreakBefore w:val="false"/>
       <w:widowControl/>
-      <w:pBdr/>
       <w:shd w:val="clear" w:fill="auto"/>
       <w:tabs>
         <w:tab w:val="clear" w:pos="720"/>
@@ -7235,7 +7234,7 @@
     </w:pPr>
     <w:r>
       <w:rPr>
-        <w:rFonts w:eastAsia="Times New Roman" w:cs="Times New Roman" w:ascii="Times New Roman" w:hAnsi="Times New Roman"/>
+        <w:rFonts w:eastAsia="Times New Roman" w:cs="Times New Roman"/>
         <w:b w:val="false"/>
         <w:i w:val="false"/>
         <w:caps w:val="false"/>
@@ -7328,7 +7327,7 @@
     </w:pPr>
     <w:r>
       <w:rPr>
-        <w:rFonts w:eastAsia="Times New Roman" w:cs="Times New Roman" w:ascii="Times New Roman" w:hAnsi="Times New Roman"/>
+        <w:rFonts w:eastAsia="Times New Roman" w:cs="Times New Roman"/>
         <w:b/>
         <w:i w:val="false"/>
         <w:caps w:val="false"/>
@@ -7348,7 +7347,7 @@
     </w:r>
     <w:r>
       <w:rPr>
-        <w:rFonts w:eastAsia="Times New Roman" w:cs="Times New Roman" w:ascii="Times New Roman" w:hAnsi="Times New Roman"/>
+        <w:rFonts w:eastAsia="Times New Roman" w:cs="Times New Roman"/>
         <w:b/>
         <w:i w:val="false"/>
         <w:caps w:val="false"/>
@@ -7369,7 +7368,7 @@
     </w:r>
     <w:r>
       <w:rPr>
-        <w:rFonts w:eastAsia="Times New Roman" w:cs="Times New Roman" w:ascii="Times New Roman" w:hAnsi="Times New Roman"/>
+        <w:rFonts w:eastAsia="Times New Roman" w:cs="Times New Roman"/>
         <w:b/>
         <w:i w:val="false"/>
         <w:caps w:val="false"/>
@@ -7390,7 +7389,7 @@
     </w:r>
     <w:r>
       <w:rPr>
-        <w:rFonts w:eastAsia="Times New Roman" w:cs="Times New Roman" w:ascii="Times New Roman" w:hAnsi="Times New Roman"/>
+        <w:rFonts w:eastAsia="Times New Roman" w:cs="Times New Roman"/>
         <w:b/>
         <w:i w:val="false"/>
         <w:caps w:val="false"/>
@@ -7454,7 +7453,7 @@
     </w:pPr>
     <w:r>
       <w:rPr>
-        <w:rFonts w:eastAsia="Times New Roman" w:cs="Times New Roman" w:ascii="Times New Roman" w:hAnsi="Times New Roman"/>
+        <w:rFonts w:eastAsia="Times New Roman" w:cs="Times New Roman"/>
         <w:b/>
         <w:i w:val="false"/>
         <w:caps w:val="false"/>
@@ -7474,7 +7473,7 @@
     </w:r>
     <w:r>
       <w:rPr>
-        <w:rFonts w:eastAsia="Times New Roman" w:cs="Times New Roman" w:ascii="Times New Roman" w:hAnsi="Times New Roman"/>
+        <w:rFonts w:eastAsia="Times New Roman" w:cs="Times New Roman"/>
         <w:b/>
         <w:i w:val="false"/>
         <w:caps w:val="false"/>
@@ -7495,7 +7494,7 @@
     </w:r>
     <w:r>
       <w:rPr>
-        <w:rFonts w:eastAsia="Times New Roman" w:cs="Times New Roman" w:ascii="Times New Roman" w:hAnsi="Times New Roman"/>
+        <w:rFonts w:eastAsia="Times New Roman" w:cs="Times New Roman"/>
         <w:b/>
         <w:i w:val="false"/>
         <w:caps w:val="false"/>
@@ -8626,6 +8625,7 @@
     <w:qFormat/>
     <w:pPr>
       <w:widowControl/>
+      <w:suppressAutoHyphens w:val="true"/>
       <w:bidi w:val="0"/>
       <w:spacing w:lineRule="auto" w:line="259" w:before="0" w:after="160"/>
       <w:jc w:val="both"/>
@@ -8812,6 +8812,7 @@
     <w:qFormat/>
     <w:pPr>
       <w:widowControl/>
+      <w:suppressAutoHyphens w:val="true"/>
       <w:bidi w:val="0"/>
       <w:spacing w:lineRule="auto" w:line="259" w:before="0" w:after="160"/>
       <w:jc w:val="both"/>
